--- a/artifacts/srs-수강신청도우미-v02-최종.docx
+++ b/artifacts/srs-수강신청도우미-v02-최종.docx
@@ -898,18 +898,26 @@
           <w:p>
             <w:pPr>
               <w:rPr>
+                <w:rFonts w:ascii="굴림" w:eastAsia="굴림" w:hAnsi="굴림" w:hint="eastAsia"/>
+                <w:sz w:val="22"/>
+                <w:szCs w:val="22"/>
+              </w:rPr>
+            </w:pPr>
+            <w:r>
+              <w:rPr>
+                <w:rFonts w:ascii="굴림" w:eastAsia="굴림" w:hAnsi="굴림" w:hint="eastAsia"/>
+                <w:sz w:val="22"/>
+                <w:szCs w:val="22"/>
+              </w:rPr>
+              <w:t>A</w:t>
+            </w:r>
+            <w:r>
+              <w:rPr>
                 <w:rFonts w:ascii="굴림" w:eastAsia="굴림" w:hAnsi="굴림"/>
                 <w:sz w:val="22"/>
                 <w:szCs w:val="22"/>
               </w:rPr>
-            </w:pPr>
-            <w:r>
-              <w:rPr>
-                <w:rFonts w:ascii="굴림" w:eastAsia="굴림" w:hAnsi="굴림" w:hint="eastAsia"/>
-                <w:sz w:val="22"/>
-                <w:szCs w:val="22"/>
-              </w:rPr>
-              <w:t> </w:t>
+              <w:t>_003</w:t>
             </w:r>
           </w:p>
         </w:tc>
@@ -938,7 +946,15 @@
                 <w:sz w:val="22"/>
                 <w:szCs w:val="22"/>
               </w:rPr>
-              <w:t> </w:t>
+              <w:t>2</w:t>
+            </w:r>
+            <w:r>
+              <w:rPr>
+                <w:rFonts w:ascii="굴림" w:eastAsia="굴림" w:hAnsi="굴림"/>
+                <w:sz w:val="22"/>
+                <w:szCs w:val="22"/>
+              </w:rPr>
+              <w:t>024-12-14</w:t>
             </w:r>
           </w:p>
         </w:tc>
@@ -956,18 +972,34 @@
           <w:p>
             <w:pPr>
               <w:rPr>
+                <w:rFonts w:ascii="굴림" w:eastAsia="굴림" w:hAnsi="굴림" w:hint="eastAsia"/>
+                <w:sz w:val="22"/>
+                <w:szCs w:val="22"/>
+              </w:rPr>
+            </w:pPr>
+            <w:r>
+              <w:rPr>
+                <w:rFonts w:ascii="굴림" w:eastAsia="굴림" w:hAnsi="굴림" w:hint="eastAsia"/>
+                <w:sz w:val="22"/>
+                <w:szCs w:val="22"/>
+              </w:rPr>
+              <w:t>요구기능 추출방법,</w:t>
+            </w:r>
+            <w:r>
+              <w:rPr>
                 <w:rFonts w:ascii="굴림" w:eastAsia="굴림" w:hAnsi="굴림"/>
                 <w:sz w:val="22"/>
                 <w:szCs w:val="22"/>
               </w:rPr>
-            </w:pPr>
+              <w:t xml:space="preserve"> </w:t>
+            </w:r>
             <w:r>
               <w:rPr>
                 <w:rFonts w:ascii="굴림" w:eastAsia="굴림" w:hAnsi="굴림" w:hint="eastAsia"/>
                 <w:sz w:val="22"/>
                 <w:szCs w:val="22"/>
               </w:rPr>
-              <w:t> </w:t>
+              <w:t>제약사항 수정</w:t>
             </w:r>
           </w:p>
         </w:tc>
@@ -996,7 +1028,15 @@
                 <w:sz w:val="22"/>
                 <w:szCs w:val="22"/>
               </w:rPr>
-              <w:t> </w:t>
+              <w:t>정명</w:t>
+            </w:r>
+            <w:r>
+              <w:rPr>
+                <w:rFonts w:ascii="굴림" w:eastAsia="굴림" w:hAnsi="굴림" w:hint="eastAsia"/>
+                <w:sz w:val="22"/>
+                <w:szCs w:val="22"/>
+              </w:rPr>
+              <w:t>훈</w:t>
             </w:r>
           </w:p>
         </w:tc>
@@ -4429,12 +4469,30 @@
         <w:autoSpaceDE/>
         <w:autoSpaceDN/>
         <w:rPr>
+          <w:rFonts w:asciiTheme="minorEastAsia" w:eastAsiaTheme="minorEastAsia" w:hAnsiTheme="minorEastAsia" w:cs="굴림"/>
+          <w:color w:val="000000"/>
+          <w:kern w:val="0"/>
+          <w:szCs w:val="20"/>
+        </w:rPr>
+      </w:pPr>
+      <w:r>
+        <w:rPr>
+          <w:rFonts w:asciiTheme="minorEastAsia" w:eastAsiaTheme="minorEastAsia" w:hAnsiTheme="minorEastAsia" w:cs="굴림"/>
+          <w:color w:val="000000"/>
+          <w:kern w:val="0"/>
+          <w:szCs w:val="20"/>
+        </w:rPr>
+        <w:t xml:space="preserve">  </w:t>
+      </w:r>
+      <w:r>
+        <w:rPr>
           <w:rFonts w:asciiTheme="minorEastAsia" w:eastAsiaTheme="minorEastAsia" w:hAnsiTheme="minorEastAsia" w:cs="굴림" w:hint="eastAsia"/>
           <w:color w:val="000000"/>
           <w:kern w:val="0"/>
           <w:szCs w:val="20"/>
         </w:rPr>
-      </w:pPr>
+        <w:t>요구 기능을 추출하기 위해서</w:t>
+      </w:r>
       <w:r>
         <w:rPr>
           <w:rFonts w:asciiTheme="minorEastAsia" w:eastAsiaTheme="minorEastAsia" w:hAnsiTheme="minorEastAsia" w:cs="굴림"/>
@@ -4442,7 +4500,7 @@
           <w:kern w:val="0"/>
           <w:szCs w:val="20"/>
         </w:rPr>
-        <w:t xml:space="preserve">  </w:t>
+        <w:t xml:space="preserve"> </w:t>
       </w:r>
       <w:r>
         <w:rPr>
@@ -4451,7 +4509,25 @@
           <w:kern w:val="0"/>
           <w:szCs w:val="20"/>
         </w:rPr>
-        <w:t>요구 기능을 추출하기 위해서</w:t>
+        <w:t xml:space="preserve">팀원 전체가 브레인스토밍을 </w:t>
+      </w:r>
+      <w:r>
+        <w:rPr>
+          <w:rFonts w:asciiTheme="minorEastAsia" w:eastAsiaTheme="minorEastAsia" w:hAnsiTheme="minorEastAsia" w:cs="굴림" w:hint="eastAsia"/>
+          <w:color w:val="000000"/>
+          <w:kern w:val="0"/>
+          <w:szCs w:val="20"/>
+        </w:rPr>
+        <w:t>진행하였다</w:t>
+      </w:r>
+      <w:r>
+        <w:rPr>
+          <w:rFonts w:asciiTheme="minorEastAsia" w:eastAsiaTheme="minorEastAsia" w:hAnsiTheme="minorEastAsia" w:cs="굴림" w:hint="eastAsia"/>
+          <w:color w:val="000000"/>
+          <w:kern w:val="0"/>
+          <w:szCs w:val="20"/>
+        </w:rPr>
+        <w:t>.</w:t>
       </w:r>
       <w:r>
         <w:rPr>
@@ -4469,7 +4545,7 @@
           <w:kern w:val="0"/>
           <w:szCs w:val="20"/>
         </w:rPr>
-        <w:t xml:space="preserve">팀원 전체가 브레인스토밍을 </w:t>
+        <w:t xml:space="preserve">브레인스토밍은 </w:t>
       </w:r>
       <w:r>
         <w:rPr>
@@ -4478,7 +4554,16 @@
           <w:kern w:val="0"/>
           <w:szCs w:val="20"/>
         </w:rPr>
-        <w:t>진행하였다</w:t>
+        <w:t>수강신청시 느꼈던 불편과</w:t>
+      </w:r>
+      <w:r>
+        <w:rPr>
+          <w:rFonts w:asciiTheme="minorEastAsia" w:eastAsiaTheme="minorEastAsia" w:hAnsiTheme="minorEastAsia" w:cs="굴림"/>
+          <w:color w:val="000000"/>
+          <w:kern w:val="0"/>
+          <w:szCs w:val="20"/>
+        </w:rPr>
+        <w:t xml:space="preserve"> </w:t>
       </w:r>
       <w:r>
         <w:rPr>
@@ -4487,7 +4572,16 @@
           <w:kern w:val="0"/>
           <w:szCs w:val="20"/>
         </w:rPr>
-        <w:t>.</w:t>
+        <w:t xml:space="preserve">이를 해결할 수 있는 기능을 제안하는 방식으로 </w:t>
+      </w:r>
+      <w:r>
+        <w:rPr>
+          <w:rFonts w:asciiTheme="minorEastAsia" w:eastAsiaTheme="minorEastAsia" w:hAnsiTheme="minorEastAsia" w:cs="굴림" w:hint="eastAsia"/>
+          <w:color w:val="000000"/>
+          <w:kern w:val="0"/>
+          <w:szCs w:val="20"/>
+        </w:rPr>
+        <w:t>진행하였다.</w:t>
       </w:r>
       <w:r>
         <w:rPr>
@@ -4505,7 +4599,7 @@
           <w:kern w:val="0"/>
           <w:szCs w:val="20"/>
         </w:rPr>
-        <w:t xml:space="preserve">브레인스토밍은 </w:t>
+        <w:t xml:space="preserve">이후 온라인 미팅을 통해 </w:t>
       </w:r>
       <w:r>
         <w:rPr>
@@ -4514,7 +4608,16 @@
           <w:kern w:val="0"/>
           <w:szCs w:val="20"/>
         </w:rPr>
-        <w:t>수강신청시 느꼈던 불편과</w:t>
+        <w:t xml:space="preserve">브레인스토밍에서 </w:t>
+      </w:r>
+      <w:r>
+        <w:rPr>
+          <w:rFonts w:asciiTheme="minorEastAsia" w:eastAsiaTheme="minorEastAsia" w:hAnsiTheme="minorEastAsia" w:cs="굴림" w:hint="eastAsia"/>
+          <w:color w:val="000000"/>
+          <w:kern w:val="0"/>
+          <w:szCs w:val="20"/>
+        </w:rPr>
+        <w:t xml:space="preserve">제시된 </w:t>
       </w:r>
       <w:r>
         <w:rPr>
@@ -4523,7 +4626,7 @@
           <w:kern w:val="0"/>
           <w:szCs w:val="20"/>
         </w:rPr>
-        <w:t xml:space="preserve"> </w:t>
+        <w:t>'</w:t>
       </w:r>
       <w:r>
         <w:rPr>
@@ -4532,79 +4635,7 @@
           <w:kern w:val="0"/>
           <w:szCs w:val="20"/>
         </w:rPr>
-        <w:t xml:space="preserve">이를 해결할 수 있는 기능을 제안하는 방식으로 </w:t>
-      </w:r>
-      <w:r>
-        <w:rPr>
-          <w:rFonts w:asciiTheme="minorEastAsia" w:eastAsiaTheme="minorEastAsia" w:hAnsiTheme="minorEastAsia" w:cs="굴림" w:hint="eastAsia"/>
-          <w:color w:val="000000"/>
-          <w:kern w:val="0"/>
-          <w:szCs w:val="20"/>
-        </w:rPr>
-        <w:t>진행하였다.</w:t>
-      </w:r>
-      <w:r>
-        <w:rPr>
-          <w:rFonts w:asciiTheme="minorEastAsia" w:eastAsiaTheme="minorEastAsia" w:hAnsiTheme="minorEastAsia" w:cs="굴림"/>
-          <w:color w:val="000000"/>
-          <w:kern w:val="0"/>
-          <w:szCs w:val="20"/>
-        </w:rPr>
-        <w:t xml:space="preserve"> </w:t>
-      </w:r>
-      <w:r>
-        <w:rPr>
-          <w:rFonts w:asciiTheme="minorEastAsia" w:eastAsiaTheme="minorEastAsia" w:hAnsiTheme="minorEastAsia" w:cs="굴림" w:hint="eastAsia"/>
-          <w:color w:val="000000"/>
-          <w:kern w:val="0"/>
-          <w:szCs w:val="20"/>
-        </w:rPr>
-        <w:t xml:space="preserve">이후 온라인 미팅을 통해 </w:t>
-      </w:r>
-      <w:r>
-        <w:rPr>
-          <w:rFonts w:asciiTheme="minorEastAsia" w:eastAsiaTheme="minorEastAsia" w:hAnsiTheme="minorEastAsia" w:cs="굴림" w:hint="eastAsia"/>
-          <w:color w:val="000000"/>
-          <w:kern w:val="0"/>
-          <w:szCs w:val="20"/>
-        </w:rPr>
-        <w:t xml:space="preserve">브레인스토밍에서 </w:t>
-      </w:r>
-      <w:r>
-        <w:rPr>
-          <w:rFonts w:asciiTheme="minorEastAsia" w:eastAsiaTheme="minorEastAsia" w:hAnsiTheme="minorEastAsia" w:cs="굴림" w:hint="eastAsia"/>
-          <w:color w:val="000000"/>
-          <w:kern w:val="0"/>
-          <w:szCs w:val="20"/>
-        </w:rPr>
-        <w:t xml:space="preserve">제시된 </w:t>
-      </w:r>
-      <w:r>
-        <w:rPr>
-          <w:rFonts w:asciiTheme="minorEastAsia" w:eastAsiaTheme="minorEastAsia" w:hAnsiTheme="minorEastAsia" w:cs="굴림"/>
-          <w:color w:val="000000"/>
-          <w:kern w:val="0"/>
-          <w:szCs w:val="20"/>
-        </w:rPr>
-        <w:t>'</w:t>
-      </w:r>
-      <w:r>
-        <w:rPr>
-          <w:rFonts w:asciiTheme="minorEastAsia" w:eastAsiaTheme="minorEastAsia" w:hAnsiTheme="minorEastAsia" w:cs="굴림" w:hint="eastAsia"/>
-          <w:color w:val="000000"/>
-          <w:kern w:val="0"/>
-          <w:szCs w:val="20"/>
-        </w:rPr>
-        <w:t>수강신청시 느꼈던 불편사항'</w:t>
-      </w:r>
-      <w:r>
-        <w:rPr>
-          <w:rFonts w:asciiTheme="minorEastAsia" w:eastAsiaTheme="minorEastAsia" w:hAnsiTheme="minorEastAsia" w:cs="굴림" w:hint="eastAsia"/>
-          <w:color w:val="000000"/>
-          <w:kern w:val="0"/>
-          <w:szCs w:val="20"/>
-        </w:rPr>
-        <w:t xml:space="preserve"> 중 비슷한 내용을 통합하고,</w:t>
+        <w:t>수강신청시 느꼈던 불편사항' 중 비슷한 내용을 통합하고,</w:t>
       </w:r>
       <w:r>
         <w:rPr>
@@ -5629,7 +5660,7 @@
         <w:autoSpaceDN/>
         <w:textAlignment w:val="baseline"/>
         <w:rPr>
-          <w:rFonts w:asciiTheme="minorEastAsia" w:eastAsiaTheme="minorEastAsia" w:hAnsiTheme="minorEastAsia" w:cs="굴림" w:hint="eastAsia"/>
+          <w:rFonts w:asciiTheme="minorEastAsia" w:eastAsiaTheme="minorEastAsia" w:hAnsiTheme="minorEastAsia" w:cs="굴림"/>
           <w:color w:val="000000"/>
           <w:kern w:val="0"/>
           <w:szCs w:val="20"/>
